--- a/Отчет ЛБ-1.docx
+++ b/Отчет ЛБ-1.docx
@@ -708,14 +708,7 @@
           <w:sz w:val="28"/>
           <w:szCs w:val="28"/>
         </w:rPr>
-        <w:t>создал</w:t>
-      </w:r>
-      <w:r>
-        <w:rPr>
-          <w:sz w:val="28"/>
-          <w:szCs w:val="28"/>
-        </w:rPr>
-        <w:t>и</w:t>
+        <w:t>создали</w:t>
       </w:r>
       <w:r>
         <w:rPr>
@@ -1179,13 +1172,6 @@
           <w:lang w:val="en-US"/>
         </w:rPr>
         <w:tab/>
-      </w:r>
-      <w:r>
-        <w:rPr>
-          <w:rFonts w:ascii="Consolas" w:hAnsi="Consolas"/>
-          <w:szCs w:val="28"/>
-          <w:lang w:val="en-US"/>
-        </w:rPr>
         <w:t xml:space="preserve"> result;</w:t>
       </w:r>
     </w:p>
@@ -1615,25 +1601,7 @@
           <w:szCs w:val="28"/>
           <w:lang w:val="en-US"/>
         </w:rPr>
-        <w:t xml:space="preserve"> </w:t>
-      </w:r>
-      <w:proofErr w:type="spellStart"/>
-      <w:r>
-        <w:rPr>
-          <w:rFonts w:ascii="Consolas" w:hAnsi="Consolas"/>
-          <w:szCs w:val="28"/>
-          <w:lang w:val="en-US"/>
-        </w:rPr>
-        <w:t>puts</w:t>
-      </w:r>
-      <w:proofErr w:type="spellEnd"/>
-      <w:r>
-        <w:rPr>
-          <w:rFonts w:ascii="Consolas" w:hAnsi="Consolas"/>
-          <w:szCs w:val="28"/>
-          <w:lang w:val="en-US"/>
-        </w:rPr>
-        <w:t>(</w:t>
+        <w:t xml:space="preserve"> puts(</w:t>
       </w:r>
       <w:proofErr w:type="spellStart"/>
       <w:r>
@@ -1772,25 +1740,7 @@
           <w:szCs w:val="28"/>
           <w:lang w:val="en-US"/>
         </w:rPr>
-        <w:t>#</w:t>
-      </w:r>
-      <w:proofErr w:type="spellStart"/>
-      <w:r>
-        <w:rPr>
-          <w:rFonts w:ascii="Consolas" w:hAnsi="Consolas"/>
-          <w:szCs w:val="28"/>
-          <w:lang w:val="en-US"/>
-        </w:rPr>
-        <w:t>include</w:t>
-      </w:r>
-      <w:proofErr w:type="spellEnd"/>
-      <w:r>
-        <w:rPr>
-          <w:rFonts w:ascii="Consolas" w:hAnsi="Consolas"/>
-          <w:szCs w:val="28"/>
-          <w:lang w:val="en-US"/>
-        </w:rPr>
-        <w:t xml:space="preserve"> &lt;</w:t>
+        <w:t>#include &lt;</w:t>
       </w:r>
       <w:proofErr w:type="spellStart"/>
       <w:r>
@@ -1828,25 +1778,7 @@
           <w:szCs w:val="28"/>
           <w:lang w:val="en-US"/>
         </w:rPr>
-        <w:t>#</w:t>
-      </w:r>
-      <w:proofErr w:type="spellStart"/>
-      <w:r>
-        <w:rPr>
-          <w:rFonts w:ascii="Consolas" w:hAnsi="Consolas"/>
-          <w:szCs w:val="28"/>
-          <w:lang w:val="en-US"/>
-        </w:rPr>
-        <w:t>include</w:t>
-      </w:r>
-      <w:proofErr w:type="spellEnd"/>
-      <w:r>
-        <w:rPr>
-          <w:rFonts w:ascii="Consolas" w:hAnsi="Consolas"/>
-          <w:szCs w:val="28"/>
-          <w:lang w:val="en-US"/>
-        </w:rPr>
-        <w:t xml:space="preserve"> &lt;</w:t>
+        <w:t>#include &lt;</w:t>
       </w:r>
       <w:proofErr w:type="spellStart"/>
       <w:r>
@@ -1878,23 +1810,13 @@
           <w:lang w:val="en-US"/>
         </w:rPr>
       </w:pPr>
-      <w:proofErr w:type="spellStart"/>
-      <w:r>
-        <w:rPr>
-          <w:rFonts w:ascii="Consolas" w:hAnsi="Consolas"/>
-          <w:szCs w:val="28"/>
-          <w:lang w:val="en-US"/>
-        </w:rPr>
-        <w:t>char</w:t>
-      </w:r>
-      <w:proofErr w:type="spellEnd"/>
-      <w:r>
-        <w:rPr>
-          <w:rFonts w:ascii="Consolas" w:hAnsi="Consolas"/>
-          <w:szCs w:val="28"/>
-          <w:lang w:val="en-US"/>
-        </w:rPr>
-        <w:t xml:space="preserve">* </w:t>
+      <w:r>
+        <w:rPr>
+          <w:rFonts w:ascii="Consolas" w:hAnsi="Consolas"/>
+          <w:szCs w:val="28"/>
+          <w:lang w:val="en-US"/>
+        </w:rPr>
+        <w:t xml:space="preserve">char* </w:t>
       </w:r>
       <w:proofErr w:type="spellStart"/>
       <w:r>
@@ -2544,23 +2466,7 @@
           <w:szCs w:val="28"/>
           <w:lang w:val="en-US"/>
         </w:rPr>
-        <w:t>(</w:t>
-      </w:r>
-      <w:r>
-        <w:rPr>
-          <w:rFonts w:ascii="Consolas" w:hAnsi="Consolas"/>
-          <w:szCs w:val="28"/>
-          <w:lang w:val="en-US"/>
-        </w:rPr>
-        <w:t>char</w:t>
-      </w:r>
-      <w:r>
-        <w:rPr>
-          <w:rFonts w:ascii="Consolas" w:hAnsi="Consolas"/>
-          <w:szCs w:val="28"/>
-          <w:lang w:val="en-US"/>
-        </w:rPr>
-        <w:t xml:space="preserve">* </w:t>
+        <w:t xml:space="preserve">(char* </w:t>
       </w:r>
       <w:proofErr w:type="spellStart"/>
       <w:r>
@@ -2614,14 +2520,7 @@
           <w:sz w:val="28"/>
           <w:szCs w:val="28"/>
         </w:rPr>
-        <w:t>get</w:t>
-      </w:r>
-      <w:r>
-        <w:rPr>
-          <w:sz w:val="28"/>
-          <w:szCs w:val="28"/>
-        </w:rPr>
-        <w:t>_name</w:t>
+        <w:t>get_name</w:t>
       </w:r>
       <w:proofErr w:type="spellEnd"/>
     </w:p>
@@ -2694,14 +2593,7 @@
           <w:sz w:val="28"/>
           <w:szCs w:val="28"/>
         </w:rPr>
-        <w:t>Создал</w:t>
-      </w:r>
-      <w:r>
-        <w:rPr>
-          <w:sz w:val="28"/>
-          <w:szCs w:val="28"/>
-        </w:rPr>
-        <w:t>и</w:t>
+        <w:t>Создали</w:t>
       </w:r>
       <w:r>
         <w:rPr>
@@ -2869,10 +2761,11 @@
           <w:szCs w:val="28"/>
           <w:lang w:val="en-US"/>
         </w:rPr>
-        <w:t xml:space="preserve">        </w:t>
-      </w:r>
-      <w:proofErr w:type="spellStart"/>
-      <w:proofErr w:type="gramStart"/>
+        <w:t xml:space="preserve">     </w:t>
+      </w:r>
+      <w:bookmarkStart w:id="0" w:name="_GoBack"/>
+      <w:bookmarkEnd w:id="0"/>
+      <w:proofErr w:type="spellStart"/>
       <w:r>
         <w:rPr>
           <w:rFonts w:ascii="Consolas" w:hAnsi="Consolas"/>
@@ -2882,7 +2775,6 @@
         <w:t>gcc</w:t>
       </w:r>
       <w:proofErr w:type="spellEnd"/>
-      <w:proofErr w:type="gramEnd"/>
       <w:r>
         <w:rPr>
           <w:rFonts w:ascii="Consolas" w:hAnsi="Consolas"/>
@@ -3394,14 +3286,7 @@
           <w:sz w:val="28"/>
           <w:szCs w:val="28"/>
         </w:rPr>
-        <w:t>, который является для нее инструкц</w:t>
-      </w:r>
-      <w:r>
-        <w:rPr>
-          <w:sz w:val="28"/>
-          <w:szCs w:val="28"/>
-        </w:rPr>
-        <w:t xml:space="preserve">ией по компиляции. При использовании команды </w:t>
+        <w:t xml:space="preserve">, который является для нее инструкцией по компиляции. При использовании команды </w:t>
       </w:r>
       <w:r>
         <w:rPr>
@@ -3431,21 +3316,7 @@
           <w:sz w:val="28"/>
           <w:szCs w:val="28"/>
         </w:rPr>
-        <w:t>, который является уже скомпилированной программой. При запуске программы написал</w:t>
-      </w:r>
-      <w:r>
-        <w:rPr>
-          <w:sz w:val="28"/>
-          <w:szCs w:val="28"/>
-        </w:rPr>
-        <w:t>и</w:t>
-      </w:r>
-      <w:r>
-        <w:rPr>
-          <w:sz w:val="28"/>
-          <w:szCs w:val="28"/>
-        </w:rPr>
-        <w:t xml:space="preserve"> “</w:t>
+        <w:t>, который является уже скомпилированной программой. При запуске программы написали “</w:t>
       </w:r>
       <w:r>
         <w:rPr>
@@ -3519,21 +3390,7 @@
           <w:sz w:val="28"/>
           <w:szCs w:val="28"/>
         </w:rPr>
-        <w:t>Затем загрузил</w:t>
-      </w:r>
-      <w:r>
-        <w:rPr>
-          <w:sz w:val="28"/>
-          <w:szCs w:val="28"/>
-        </w:rPr>
-        <w:t>и</w:t>
-      </w:r>
-      <w:r>
-        <w:rPr>
-          <w:sz w:val="28"/>
-          <w:szCs w:val="28"/>
-        </w:rPr>
-        <w:t xml:space="preserve"> созданную папку с файлами в </w:t>
+        <w:t xml:space="preserve">Затем загрузили созданную папку с файлами в </w:t>
       </w:r>
       <w:proofErr w:type="spellStart"/>
       <w:r>
@@ -3854,16 +3711,7 @@
           <w:sz w:val="28"/>
           <w:szCs w:val="28"/>
         </w:rPr>
-        <w:t xml:space="preserve"> представляет собой алгоритм, собирающий программу воедино из неско</w:t>
-      </w:r>
-      <w:bookmarkStart w:id="0" w:name="_GoBack"/>
-      <w:bookmarkEnd w:id="0"/>
-      <w:r>
-        <w:rPr>
-          <w:sz w:val="28"/>
-          <w:szCs w:val="28"/>
-        </w:rPr>
-        <w:t xml:space="preserve">льких файлов.  </w:t>
+        <w:t xml:space="preserve"> представляет собой алгоритм, собирающий программу воедино из нескольких файлов.  </w:t>
       </w:r>
     </w:p>
     <w:sectPr>
@@ -4323,7 +4171,7 @@
     <w:lsdException w:name="Table Web 2" w:semiHidden="1" w:unhideWhenUsed="1"/>
     <w:lsdException w:name="Table Web 3" w:semiHidden="1" w:unhideWhenUsed="1"/>
     <w:lsdException w:name="Balloon Text" w:semiHidden="1" w:unhideWhenUsed="1"/>
-    <w:lsdException w:name="Table Grid" w:semiHidden="1" w:uiPriority="39" w:unhideWhenUsed="1"/>
+    <w:lsdException w:name="Table Grid" w:uiPriority="39"/>
     <w:lsdException w:name="Table Theme" w:semiHidden="1" w:unhideWhenUsed="1"/>
     <w:lsdException w:name="Placeholder Text" w:semiHidden="1" w:uiPriority="99"/>
     <w:lsdException w:name="No Spacing" w:uiPriority="99"/>
